--- a/橙新科技/代码.docx
+++ b/橙新科技/代码.docx
@@ -5,9 +5,6 @@
     <w:p>
       <w:pPr>
         <w:pStyle w:val="1"/>
-        <w:rPr>
-          <w:rFonts w:hint="eastAsia"/>
-        </w:rPr>
       </w:pPr>
       <w:r>
         <w:rPr>
@@ -17,11 +14,6 @@
       </w:r>
     </w:p>
     <w:p>
-      <w:pPr>
-        <w:rPr>
-          <w:rFonts w:hint="eastAsia"/>
-        </w:rPr>
-      </w:pPr>
       <w:r>
         <w:rPr>
           <w:rFonts w:hint="eastAsia"/>
@@ -61,19 +53,10 @@
         <w:t>数据。</w:t>
       </w:r>
     </w:p>
-    <w:p>
-      <w:pPr>
-        <w:rPr>
-          <w:rFonts w:hint="eastAsia"/>
-        </w:rPr>
-      </w:pPr>
-    </w:p>
+    <w:p/>
     <w:p>
       <w:pPr>
         <w:jc w:val="center"/>
-        <w:rPr>
-          <w:rFonts w:hint="eastAsia"/>
-        </w:rPr>
       </w:pPr>
       <w:r>
         <w:rPr>
@@ -91,9 +74,6 @@
     <w:p>
       <w:pPr>
         <w:jc w:val="center"/>
-        <w:rPr>
-          <w:rFonts w:hint="eastAsia"/>
-        </w:rPr>
       </w:pPr>
       <w:r>
         <w:rPr>
@@ -117,7 +97,7 @@
                     </pic:cNvPicPr>
                   </pic:nvPicPr>
                   <pic:blipFill>
-                    <a:blip r:embed="rId6" cstate="print"/>
+                    <a:blip r:embed="rId8" cstate="print"/>
                     <a:srcRect/>
                     <a:stretch>
                       <a:fillRect/>
@@ -153,9 +133,6 @@
           <w:ilvl w:val="1"/>
           <w:numId w:val="1"/>
         </w:numPr>
-        <w:rPr>
-          <w:rFonts w:hint="eastAsia"/>
-        </w:rPr>
       </w:pPr>
       <w:r>
         <w:rPr>
@@ -167,9 +144,6 @@
     <w:p>
       <w:pPr>
         <w:pStyle w:val="3"/>
-        <w:rPr>
-          <w:rFonts w:hint="eastAsia"/>
-        </w:rPr>
       </w:pPr>
       <w:r>
         <w:rPr>
@@ -179,11 +153,6 @@
       </w:r>
     </w:p>
     <w:p>
-      <w:pPr>
-        <w:rPr>
-          <w:rFonts w:hint="eastAsia"/>
-        </w:rPr>
-      </w:pPr>
       <w:r>
         <w:rPr>
           <w:rFonts w:hint="eastAsia"/>
@@ -270,19 +239,10 @@
         <w:t>。</w:t>
       </w:r>
     </w:p>
-    <w:p>
-      <w:pPr>
-        <w:rPr>
-          <w:rFonts w:hint="eastAsia"/>
-        </w:rPr>
-      </w:pPr>
-    </w:p>
+    <w:p/>
     <w:p>
       <w:pPr>
         <w:jc w:val="center"/>
-        <w:rPr>
-          <w:rFonts w:hint="eastAsia"/>
-        </w:rPr>
       </w:pPr>
       <w:r>
         <w:rPr>
@@ -300,9 +260,6 @@
     <w:p>
       <w:pPr>
         <w:jc w:val="center"/>
-        <w:rPr>
-          <w:rFonts w:hint="eastAsia"/>
-        </w:rPr>
       </w:pPr>
       <w:r>
         <w:rPr>
@@ -327,7 +284,7 @@
                     </pic:cNvPicPr>
                   </pic:nvPicPr>
                   <pic:blipFill>
-                    <a:blip r:embed="rId7" cstate="print"/>
+                    <a:blip r:embed="rId9" cstate="print"/>
                     <a:srcRect/>
                     <a:stretch>
                       <a:fillRect/>
@@ -359,9 +316,6 @@
     <w:p>
       <w:pPr>
         <w:pStyle w:val="3"/>
-        <w:rPr>
-          <w:rFonts w:hint="eastAsia"/>
-        </w:rPr>
       </w:pPr>
       <w:r>
         <w:rPr>
@@ -371,11 +325,6 @@
       </w:r>
     </w:p>
     <w:p>
-      <w:pPr>
-        <w:rPr>
-          <w:rFonts w:hint="eastAsia"/>
-        </w:rPr>
-      </w:pPr>
       <w:r>
         <w:rPr>
           <w:rFonts w:hint="eastAsia"/>
@@ -412,9 +361,6 @@
     <w:p>
       <w:pPr>
         <w:ind w:firstLine="720"/>
-        <w:rPr>
-          <w:rFonts w:hint="eastAsia"/>
-        </w:rPr>
       </w:pPr>
       <w:r>
         <w:rPr>
@@ -462,19 +408,10 @@
         <w:t>）</w:t>
       </w:r>
     </w:p>
-    <w:p>
-      <w:pPr>
-        <w:rPr>
-          <w:rFonts w:hint="eastAsia"/>
-        </w:rPr>
-      </w:pPr>
-    </w:p>
+    <w:p/>
     <w:p>
       <w:pPr>
         <w:jc w:val="center"/>
-        <w:rPr>
-          <w:rFonts w:hint="eastAsia"/>
-        </w:rPr>
       </w:pPr>
       <w:r>
         <w:rPr>
@@ -492,9 +429,6 @@
     <w:p>
       <w:pPr>
         <w:jc w:val="center"/>
-        <w:rPr>
-          <w:rFonts w:hint="eastAsia"/>
-        </w:rPr>
       </w:pPr>
       <w:r>
         <w:rPr>
@@ -519,7 +453,7 @@
                     </pic:cNvPicPr>
                   </pic:nvPicPr>
                   <pic:blipFill>
-                    <a:blip r:embed="rId8" cstate="print"/>
+                    <a:blip r:embed="rId10" cstate="print"/>
                     <a:srcRect/>
                     <a:stretch>
                       <a:fillRect/>
@@ -551,9 +485,6 @@
     <w:p>
       <w:pPr>
         <w:pStyle w:val="2"/>
-        <w:rPr>
-          <w:rFonts w:hint="eastAsia"/>
-        </w:rPr>
       </w:pPr>
       <w:r>
         <w:rPr>
@@ -644,9 +575,6 @@
     <w:p>
       <w:pPr>
         <w:ind w:firstLine="510"/>
-        <w:rPr>
-          <w:rFonts w:hint="eastAsia"/>
-        </w:rPr>
       </w:pPr>
       <w:r>
         <w:rPr>
@@ -704,9 +632,6 @@
           <w:ilvl w:val="1"/>
           <w:numId w:val="1"/>
         </w:numPr>
-        <w:rPr>
-          <w:rFonts w:hint="eastAsia"/>
-        </w:rPr>
       </w:pPr>
       <w:r>
         <w:rPr>
@@ -748,9 +673,6 @@
     <w:p>
       <w:pPr>
         <w:ind w:left="510" w:firstLine="210"/>
-        <w:rPr>
-          <w:rFonts w:hint="eastAsia"/>
-        </w:rPr>
       </w:pPr>
       <w:r>
         <w:rPr>
@@ -804,18 +726,12 @@
     <w:p>
       <w:pPr>
         <w:ind w:left="510" w:firstLine="210"/>
-        <w:rPr>
-          <w:rFonts w:hint="eastAsia"/>
-        </w:rPr>
       </w:pPr>
     </w:p>
     <w:p>
       <w:pPr>
         <w:ind w:left="510" w:firstLine="210"/>
         <w:jc w:val="center"/>
-        <w:rPr>
-          <w:rFonts w:hint="eastAsia"/>
-        </w:rPr>
       </w:pPr>
       <w:r>
         <w:rPr>
@@ -834,9 +750,6 @@
       <w:pPr>
         <w:ind w:left="510" w:firstLine="210"/>
         <w:jc w:val="center"/>
-        <w:rPr>
-          <w:rFonts w:hint="eastAsia"/>
-        </w:rPr>
       </w:pPr>
       <w:r>
         <w:rPr>
@@ -861,7 +774,7 @@
                     </pic:cNvPicPr>
                   </pic:nvPicPr>
                   <pic:blipFill>
-                    <a:blip r:embed="rId9" cstate="print"/>
+                    <a:blip r:embed="rId11" cstate="print"/>
                     <a:srcRect/>
                     <a:stretch>
                       <a:fillRect/>
@@ -893,9 +806,6 @@
     <w:p>
       <w:pPr>
         <w:jc w:val="center"/>
-        <w:rPr>
-          <w:rFonts w:hint="eastAsia"/>
-        </w:rPr>
       </w:pPr>
       <w:r>
         <w:rPr>
@@ -911,9 +821,6 @@
           <w:ilvl w:val="0"/>
           <w:numId w:val="1"/>
         </w:numPr>
-        <w:rPr>
-          <w:rFonts w:hint="eastAsia"/>
-        </w:rPr>
       </w:pPr>
       <w:r>
         <w:rPr>
@@ -938,9 +845,6 @@
       <w:pPr>
         <w:pStyle w:val="a5"/>
         <w:ind w:left="720" w:firstLineChars="0" w:firstLine="0"/>
-        <w:rPr>
-          <w:rFonts w:hint="eastAsia"/>
-        </w:rPr>
       </w:pPr>
       <w:r>
         <w:rPr>
@@ -977,9 +881,6 @@
       <w:pPr>
         <w:pStyle w:val="a5"/>
         <w:ind w:left="720" w:firstLineChars="0" w:firstLine="0"/>
-        <w:rPr>
-          <w:rFonts w:hint="eastAsia"/>
-        </w:rPr>
       </w:pPr>
     </w:p>
     <w:p>
@@ -987,9 +888,6 @@
         <w:pStyle w:val="a5"/>
         <w:ind w:left="720" w:firstLineChars="0" w:firstLine="0"/>
         <w:jc w:val="center"/>
-        <w:rPr>
-          <w:rFonts w:hint="eastAsia"/>
-        </w:rPr>
       </w:pPr>
       <w:r>
         <w:rPr>
@@ -1009,9 +907,6 @@
         <w:pStyle w:val="a5"/>
         <w:ind w:left="720" w:firstLineChars="0" w:firstLine="0"/>
         <w:jc w:val="center"/>
-        <w:rPr>
-          <w:rFonts w:hint="eastAsia"/>
-        </w:rPr>
       </w:pPr>
       <w:r>
         <w:rPr>
@@ -1036,7 +931,7 @@
                     </pic:cNvPicPr>
                   </pic:nvPicPr>
                   <pic:blipFill>
-                    <a:blip r:embed="rId10" cstate="print"/>
+                    <a:blip r:embed="rId12" cstate="print"/>
                     <a:srcRect/>
                     <a:stretch>
                       <a:fillRect/>
@@ -1072,9 +967,6 @@
           <w:ilvl w:val="1"/>
           <w:numId w:val="1"/>
         </w:numPr>
-        <w:rPr>
-          <w:rFonts w:hint="eastAsia"/>
-        </w:rPr>
       </w:pPr>
       <w:r>
         <w:rPr>
@@ -1087,9 +979,6 @@
     <w:p>
       <w:pPr>
         <w:pStyle w:val="3"/>
-        <w:rPr>
-          <w:rFonts w:hint="eastAsia"/>
-        </w:rPr>
       </w:pPr>
       <w:r>
         <w:rPr>
@@ -1102,9 +991,6 @@
       <w:pPr>
         <w:pStyle w:val="a5"/>
         <w:ind w:left="720" w:firstLineChars="0" w:firstLine="0"/>
-        <w:rPr>
-          <w:rFonts w:hint="eastAsia"/>
-        </w:rPr>
       </w:pPr>
       <w:r>
         <w:rPr>
@@ -1122,9 +1008,6 @@
     <w:p>
       <w:pPr>
         <w:pStyle w:val="3"/>
-        <w:rPr>
-          <w:rFonts w:hint="eastAsia"/>
-        </w:rPr>
       </w:pPr>
       <w:r>
         <w:rPr>
@@ -1134,11 +1017,6 @@
       </w:r>
     </w:p>
     <w:p>
-      <w:pPr>
-        <w:rPr>
-          <w:rFonts w:hint="eastAsia"/>
-        </w:rPr>
-      </w:pPr>
       <w:r>
         <w:rPr>
           <w:rFonts w:hint="eastAsia"/>
@@ -1185,19 +1063,10 @@
         <w:t>等。</w:t>
       </w:r>
     </w:p>
-    <w:p>
-      <w:pPr>
-        <w:rPr>
-          <w:rFonts w:hint="eastAsia"/>
-        </w:rPr>
-      </w:pPr>
-    </w:p>
+    <w:p/>
     <w:p>
       <w:pPr>
         <w:jc w:val="center"/>
-        <w:rPr>
-          <w:rFonts w:hint="eastAsia"/>
-        </w:rPr>
       </w:pPr>
       <w:r>
         <w:rPr>
@@ -1215,9 +1084,6 @@
     <w:p>
       <w:pPr>
         <w:jc w:val="center"/>
-        <w:rPr>
-          <w:rFonts w:hint="eastAsia"/>
-        </w:rPr>
       </w:pPr>
       <w:r>
         <w:rPr>
@@ -1242,7 +1108,7 @@
                     </pic:cNvPicPr>
                   </pic:nvPicPr>
                   <pic:blipFill>
-                    <a:blip r:embed="rId11" cstate="print"/>
+                    <a:blip r:embed="rId13" cstate="print"/>
                     <a:srcRect/>
                     <a:stretch>
                       <a:fillRect/>
@@ -1278,9 +1144,6 @@
           <w:ilvl w:val="0"/>
           <w:numId w:val="1"/>
         </w:numPr>
-        <w:rPr>
-          <w:rFonts w:hint="eastAsia"/>
-        </w:rPr>
       </w:pPr>
       <w:r>
         <w:rPr>
@@ -1293,9 +1156,6 @@
     <w:p>
       <w:pPr>
         <w:ind w:firstLine="510"/>
-        <w:rPr>
-          <w:rFonts w:hint="eastAsia"/>
-        </w:rPr>
       </w:pPr>
       <w:r>
         <w:rPr>
@@ -1379,18 +1239,12 @@
     <w:p>
       <w:pPr>
         <w:ind w:firstLine="510"/>
-        <w:rPr>
-          <w:rFonts w:hint="eastAsia"/>
-        </w:rPr>
       </w:pPr>
     </w:p>
     <w:p>
       <w:pPr>
         <w:ind w:firstLine="510"/>
         <w:jc w:val="center"/>
-        <w:rPr>
-          <w:rFonts w:hint="eastAsia"/>
-        </w:rPr>
       </w:pPr>
       <w:r>
         <w:rPr>
@@ -1409,9 +1263,6 @@
       <w:pPr>
         <w:ind w:firstLine="510"/>
         <w:jc w:val="center"/>
-        <w:rPr>
-          <w:rFonts w:hint="eastAsia"/>
-        </w:rPr>
       </w:pPr>
       <w:r>
         <w:rPr>
@@ -1436,7 +1287,7 @@
                     </pic:cNvPicPr>
                   </pic:nvPicPr>
                   <pic:blipFill>
-                    <a:blip r:embed="rId12" cstate="print"/>
+                    <a:blip r:embed="rId14" cstate="print"/>
                     <a:srcRect/>
                     <a:stretch>
                       <a:fillRect/>
@@ -1472,9 +1323,6 @@
           <w:ilvl w:val="0"/>
           <w:numId w:val="1"/>
         </w:numPr>
-        <w:rPr>
-          <w:rFonts w:hint="eastAsia"/>
-        </w:rPr>
       </w:pPr>
       <w:r>
         <w:rPr>
@@ -1486,9 +1334,6 @@
     <w:p>
       <w:pPr>
         <w:ind w:firstLine="510"/>
-        <w:rPr>
-          <w:rFonts w:hint="eastAsia"/>
-        </w:rPr>
       </w:pPr>
       <w:r>
         <w:rPr>
@@ -1549,18 +1394,411 @@
     </w:p>
     <w:p>
       <w:pPr>
-        <w:rPr>
-          <w:rFonts w:hint="eastAsia"/>
-        </w:rPr>
-      </w:pPr>
-    </w:p>
-    <w:p>
-      <w:pPr>
-        <w:rPr>
-          <w:rFonts w:hint="eastAsia"/>
-        </w:rPr>
-      </w:pPr>
-    </w:p>
+        <w:pStyle w:val="1"/>
+        <w:numPr>
+          <w:ilvl w:val="0"/>
+          <w:numId w:val="1"/>
+        </w:numPr>
+        <w:rPr>
+          <w:rFonts w:hint="eastAsia"/>
+        </w:rPr>
+      </w:pPr>
+      <w:r>
+        <w:rPr>
+          <w:rFonts w:hint="eastAsia"/>
+        </w:rPr>
+        <w:lastRenderedPageBreak/>
+        <w:t>ES</w:t>
+      </w:r>
+    </w:p>
+    <w:p>
+      <w:pPr>
+        <w:pStyle w:val="2"/>
+        <w:numPr>
+          <w:ilvl w:val="1"/>
+          <w:numId w:val="1"/>
+        </w:numPr>
+        <w:rPr>
+          <w:rFonts w:hint="eastAsia"/>
+        </w:rPr>
+      </w:pPr>
+      <w:r>
+        <w:rPr>
+          <w:rFonts w:hint="eastAsia"/>
+        </w:rPr>
+        <w:t>新闻</w:t>
+      </w:r>
+    </w:p>
+    <w:p>
+      <w:pPr>
+        <w:pStyle w:val="3"/>
+        <w:numPr>
+          <w:ilvl w:val="2"/>
+          <w:numId w:val="1"/>
+        </w:numPr>
+        <w:rPr>
+          <w:rFonts w:hint="eastAsia"/>
+        </w:rPr>
+      </w:pPr>
+      <w:r>
+        <w:rPr>
+          <w:rFonts w:hint="eastAsia"/>
+        </w:rPr>
+        <w:t>添加或修改新闻</w:t>
+      </w:r>
+    </w:p>
+    <w:p>
+      <w:pPr>
+        <w:pStyle w:val="a5"/>
+        <w:ind w:left="720" w:firstLineChars="0" w:firstLine="0"/>
+        <w:jc w:val="center"/>
+        <w:rPr>
+          <w:rFonts w:hint="eastAsia"/>
+        </w:rPr>
+      </w:pPr>
+      <w:r>
+        <w:rPr>
+          <w:rFonts w:hint="eastAsia"/>
+        </w:rPr>
+        <w:t>图</w:t>
+      </w:r>
+      <w:r>
+        <w:rPr>
+          <w:rFonts w:hint="eastAsia"/>
+        </w:rPr>
+        <w:t>1</w:t>
+      </w:r>
+    </w:p>
+    <w:p>
+      <w:pPr>
+        <w:pStyle w:val="a5"/>
+        <w:ind w:left="720" w:firstLineChars="0" w:firstLine="0"/>
+        <w:jc w:val="center"/>
+        <w:rPr>
+          <w:rFonts w:hint="eastAsia"/>
+        </w:rPr>
+      </w:pPr>
+      <w:r>
+        <w:rPr>
+          <w:noProof/>
+        </w:rPr>
+        <w:drawing>
+          <wp:inline distT="0" distB="0" distL="0" distR="0">
+            <wp:extent cx="5274310" cy="2640565"/>
+            <wp:effectExtent l="19050" t="0" r="2540" b="0"/>
+            <wp:docPr id="3" name="图片 4"/>
+            <wp:cNvGraphicFramePr>
+              <a:graphicFrameLocks xmlns:a="http://schemas.openxmlformats.org/drawingml/2006/main" noChangeAspect="1"/>
+            </wp:cNvGraphicFramePr>
+            <a:graphic xmlns:a="http://schemas.openxmlformats.org/drawingml/2006/main">
+              <a:graphicData uri="http://schemas.openxmlformats.org/drawingml/2006/picture">
+                <pic:pic xmlns:pic="http://schemas.openxmlformats.org/drawingml/2006/picture">
+                  <pic:nvPicPr>
+                    <pic:cNvPr id="0" name="Picture 4"/>
+                    <pic:cNvPicPr>
+                      <a:picLocks noChangeAspect="1" noChangeArrowheads="1"/>
+                    </pic:cNvPicPr>
+                  </pic:nvPicPr>
+                  <pic:blipFill>
+                    <a:blip r:embed="rId15" cstate="print"/>
+                    <a:srcRect/>
+                    <a:stretch>
+                      <a:fillRect/>
+                    </a:stretch>
+                  </pic:blipFill>
+                  <pic:spPr bwMode="auto">
+                    <a:xfrm>
+                      <a:off x="0" y="0"/>
+                      <a:ext cx="5274310" cy="2640565"/>
+                    </a:xfrm>
+                    <a:prstGeom prst="rect">
+                      <a:avLst/>
+                    </a:prstGeom>
+                    <a:noFill/>
+                    <a:ln w="9525">
+                      <a:noFill/>
+                      <a:miter lim="800000"/>
+                      <a:headEnd/>
+                      <a:tailEnd/>
+                    </a:ln>
+                  </pic:spPr>
+                </pic:pic>
+              </a:graphicData>
+            </a:graphic>
+          </wp:inline>
+        </w:drawing>
+      </w:r>
+    </w:p>
+    <w:p>
+      <w:pPr>
+        <w:pStyle w:val="3"/>
+        <w:numPr>
+          <w:ilvl w:val="2"/>
+          <w:numId w:val="1"/>
+        </w:numPr>
+        <w:rPr>
+          <w:rFonts w:hint="eastAsia"/>
+        </w:rPr>
+      </w:pPr>
+      <w:r>
+        <w:rPr>
+          <w:rFonts w:hint="eastAsia"/>
+        </w:rPr>
+        <w:t>获取新闻列表</w:t>
+      </w:r>
+    </w:p>
+    <w:p>
+      <w:pPr>
+        <w:pStyle w:val="a5"/>
+        <w:ind w:left="720" w:firstLineChars="0" w:firstLine="0"/>
+        <w:jc w:val="center"/>
+        <w:rPr>
+          <w:rFonts w:hint="eastAsia"/>
+        </w:rPr>
+      </w:pPr>
+      <w:r>
+        <w:rPr>
+          <w:rFonts w:hint="eastAsia"/>
+        </w:rPr>
+        <w:t>图</w:t>
+      </w:r>
+      <w:r>
+        <w:rPr>
+          <w:rFonts w:hint="eastAsia"/>
+        </w:rPr>
+        <w:t>1</w:t>
+      </w:r>
+    </w:p>
+    <w:p>
+      <w:pPr>
+        <w:pStyle w:val="a5"/>
+        <w:ind w:left="720" w:firstLineChars="0" w:firstLine="0"/>
+        <w:jc w:val="center"/>
+        <w:rPr>
+          <w:rFonts w:hint="eastAsia"/>
+        </w:rPr>
+      </w:pPr>
+      <w:r>
+        <w:rPr>
+          <w:noProof/>
+        </w:rPr>
+        <w:lastRenderedPageBreak/>
+        <w:drawing>
+          <wp:inline distT="0" distB="0" distL="0" distR="0">
+            <wp:extent cx="5274310" cy="2206989"/>
+            <wp:effectExtent l="19050" t="0" r="2540" b="0"/>
+            <wp:docPr id="5" name="图片 7"/>
+            <wp:cNvGraphicFramePr>
+              <a:graphicFrameLocks xmlns:a="http://schemas.openxmlformats.org/drawingml/2006/main" noChangeAspect="1"/>
+            </wp:cNvGraphicFramePr>
+            <a:graphic xmlns:a="http://schemas.openxmlformats.org/drawingml/2006/main">
+              <a:graphicData uri="http://schemas.openxmlformats.org/drawingml/2006/picture">
+                <pic:pic xmlns:pic="http://schemas.openxmlformats.org/drawingml/2006/picture">
+                  <pic:nvPicPr>
+                    <pic:cNvPr id="0" name="Picture 7"/>
+                    <pic:cNvPicPr>
+                      <a:picLocks noChangeAspect="1" noChangeArrowheads="1"/>
+                    </pic:cNvPicPr>
+                  </pic:nvPicPr>
+                  <pic:blipFill>
+                    <a:blip r:embed="rId16" cstate="print"/>
+                    <a:srcRect/>
+                    <a:stretch>
+                      <a:fillRect/>
+                    </a:stretch>
+                  </pic:blipFill>
+                  <pic:spPr bwMode="auto">
+                    <a:xfrm>
+                      <a:off x="0" y="0"/>
+                      <a:ext cx="5274310" cy="2206989"/>
+                    </a:xfrm>
+                    <a:prstGeom prst="rect">
+                      <a:avLst/>
+                    </a:prstGeom>
+                    <a:noFill/>
+                    <a:ln w="9525">
+                      <a:noFill/>
+                      <a:miter lim="800000"/>
+                      <a:headEnd/>
+                      <a:tailEnd/>
+                    </a:ln>
+                  </pic:spPr>
+                </pic:pic>
+              </a:graphicData>
+            </a:graphic>
+          </wp:inline>
+        </w:drawing>
+      </w:r>
+    </w:p>
+    <w:p>
+      <w:pPr>
+        <w:pStyle w:val="a5"/>
+        <w:ind w:left="720" w:firstLineChars="0" w:firstLine="0"/>
+        <w:jc w:val="center"/>
+        <w:rPr>
+          <w:rFonts w:hint="eastAsia"/>
+        </w:rPr>
+      </w:pPr>
+    </w:p>
+    <w:p>
+      <w:pPr>
+        <w:pStyle w:val="a5"/>
+        <w:ind w:left="720" w:firstLineChars="0" w:firstLine="0"/>
+        <w:jc w:val="center"/>
+        <w:rPr>
+          <w:rFonts w:hint="eastAsia"/>
+        </w:rPr>
+      </w:pPr>
+      <w:r>
+        <w:rPr>
+          <w:rFonts w:hint="eastAsia"/>
+        </w:rPr>
+        <w:t>图</w:t>
+      </w:r>
+      <w:r>
+        <w:rPr>
+          <w:rFonts w:hint="eastAsia"/>
+        </w:rPr>
+        <w:t>2</w:t>
+      </w:r>
+      <w:r>
+        <w:rPr>
+          <w:rFonts w:hint="eastAsia"/>
+        </w:rPr>
+        <w:t>（将请求对象组装成</w:t>
+      </w:r>
+      <w:r>
+        <w:rPr>
+          <w:rFonts w:hint="eastAsia"/>
+        </w:rPr>
+        <w:t>ES</w:t>
+      </w:r>
+      <w:r>
+        <w:rPr>
+          <w:rFonts w:hint="eastAsia"/>
+        </w:rPr>
+        <w:t>的查询模式）</w:t>
+      </w:r>
+    </w:p>
+    <w:p>
+      <w:pPr>
+        <w:pStyle w:val="a5"/>
+        <w:ind w:left="720" w:firstLineChars="0" w:firstLine="0"/>
+        <w:jc w:val="center"/>
+        <w:rPr>
+          <w:rFonts w:hint="eastAsia"/>
+        </w:rPr>
+      </w:pPr>
+      <w:r>
+        <w:rPr>
+          <w:noProof/>
+        </w:rPr>
+        <w:drawing>
+          <wp:inline distT="0" distB="0" distL="0" distR="0">
+            <wp:extent cx="5274310" cy="5311340"/>
+            <wp:effectExtent l="19050" t="0" r="2540" b="0"/>
+            <wp:docPr id="6" name="图片 10"/>
+            <wp:cNvGraphicFramePr>
+              <a:graphicFrameLocks xmlns:a="http://schemas.openxmlformats.org/drawingml/2006/main" noChangeAspect="1"/>
+            </wp:cNvGraphicFramePr>
+            <a:graphic xmlns:a="http://schemas.openxmlformats.org/drawingml/2006/main">
+              <a:graphicData uri="http://schemas.openxmlformats.org/drawingml/2006/picture">
+                <pic:pic xmlns:pic="http://schemas.openxmlformats.org/drawingml/2006/picture">
+                  <pic:nvPicPr>
+                    <pic:cNvPr id="0" name="Picture 10"/>
+                    <pic:cNvPicPr>
+                      <a:picLocks noChangeAspect="1" noChangeArrowheads="1"/>
+                    </pic:cNvPicPr>
+                  </pic:nvPicPr>
+                  <pic:blipFill>
+                    <a:blip r:embed="rId17" cstate="print"/>
+                    <a:srcRect/>
+                    <a:stretch>
+                      <a:fillRect/>
+                    </a:stretch>
+                  </pic:blipFill>
+                  <pic:spPr bwMode="auto">
+                    <a:xfrm>
+                      <a:off x="0" y="0"/>
+                      <a:ext cx="5274310" cy="5311340"/>
+                    </a:xfrm>
+                    <a:prstGeom prst="rect">
+                      <a:avLst/>
+                    </a:prstGeom>
+                    <a:noFill/>
+                    <a:ln w="9525">
+                      <a:noFill/>
+                      <a:miter lim="800000"/>
+                      <a:headEnd/>
+                      <a:tailEnd/>
+                    </a:ln>
+                  </pic:spPr>
+                </pic:pic>
+              </a:graphicData>
+            </a:graphic>
+          </wp:inline>
+        </w:drawing>
+      </w:r>
+    </w:p>
+    <w:p>
+      <w:pPr>
+        <w:pStyle w:val="a5"/>
+        <w:ind w:left="720" w:firstLineChars="0" w:firstLine="0"/>
+        <w:jc w:val="center"/>
+      </w:pPr>
+      <w:r>
+        <w:rPr>
+          <w:noProof/>
+        </w:rPr>
+        <w:lastRenderedPageBreak/>
+        <w:drawing>
+          <wp:inline distT="0" distB="0" distL="0" distR="0">
+            <wp:extent cx="5274310" cy="3967781"/>
+            <wp:effectExtent l="19050" t="0" r="2540" b="0"/>
+            <wp:docPr id="8" name="图片 13"/>
+            <wp:cNvGraphicFramePr>
+              <a:graphicFrameLocks xmlns:a="http://schemas.openxmlformats.org/drawingml/2006/main" noChangeAspect="1"/>
+            </wp:cNvGraphicFramePr>
+            <a:graphic xmlns:a="http://schemas.openxmlformats.org/drawingml/2006/main">
+              <a:graphicData uri="http://schemas.openxmlformats.org/drawingml/2006/picture">
+                <pic:pic xmlns:pic="http://schemas.openxmlformats.org/drawingml/2006/picture">
+                  <pic:nvPicPr>
+                    <pic:cNvPr id="0" name="Picture 13"/>
+                    <pic:cNvPicPr>
+                      <a:picLocks noChangeAspect="1" noChangeArrowheads="1"/>
+                    </pic:cNvPicPr>
+                  </pic:nvPicPr>
+                  <pic:blipFill>
+                    <a:blip r:embed="rId18" cstate="print"/>
+                    <a:srcRect/>
+                    <a:stretch>
+                      <a:fillRect/>
+                    </a:stretch>
+                  </pic:blipFill>
+                  <pic:spPr bwMode="auto">
+                    <a:xfrm>
+                      <a:off x="0" y="0"/>
+                      <a:ext cx="5274310" cy="3967781"/>
+                    </a:xfrm>
+                    <a:prstGeom prst="rect">
+                      <a:avLst/>
+                    </a:prstGeom>
+                    <a:noFill/>
+                    <a:ln w="9525">
+                      <a:noFill/>
+                      <a:miter lim="800000"/>
+                      <a:headEnd/>
+                      <a:tailEnd/>
+                    </a:ln>
+                  </pic:spPr>
+                </pic:pic>
+              </a:graphicData>
+            </a:graphic>
+          </wp:inline>
+        </w:drawing>
+      </w:r>
+    </w:p>
+    <w:p/>
     <w:p/>
     <w:sectPr>
       <w:pgSz w:w="11906" w:h="16838"/>
@@ -1570,6 +1808,56 @@
     </w:sectPr>
   </w:body>
 </w:document>
+</file>
+
+<file path=word/endnotes.xml><?xml version="1.0" encoding="utf-8"?>
+<w:endnotes xmlns:ve="http://schemas.openxmlformats.org/markup-compatibility/2006" xmlns:o="urn:schemas-microsoft-com:office:office" xmlns:r="http://schemas.openxmlformats.org/officeDocument/2006/relationships" xmlns:m="http://schemas.openxmlformats.org/officeDocument/2006/math" xmlns:v="urn:schemas-microsoft-com:vml" xmlns:wp="http://schemas.openxmlformats.org/drawingml/2006/wordprocessingDrawing" xmlns:w10="urn:schemas-microsoft-com:office:word" xmlns:w="http://schemas.openxmlformats.org/wordprocessingml/2006/main" xmlns:wne="http://schemas.microsoft.com/office/word/2006/wordml">
+  <w:endnote w:type="separator" w:id="-1">
+    <w:p>
+      <w:pPr>
+        <w:spacing w:after="0"/>
+      </w:pPr>
+      <w:r>
+        <w:separator/>
+      </w:r>
+    </w:p>
+  </w:endnote>
+  <w:endnote w:type="continuationSeparator" w:id="0">
+    <w:p>
+      <w:pPr>
+        <w:spacing w:after="0"/>
+      </w:pPr>
+      <w:r>
+        <w:continuationSeparator/>
+      </w:r>
+    </w:p>
+  </w:endnote>
+</w:endnotes>
+</file>
+
+<file path=word/footnotes.xml><?xml version="1.0" encoding="utf-8"?>
+<w:footnotes xmlns:ve="http://schemas.openxmlformats.org/markup-compatibility/2006" xmlns:o="urn:schemas-microsoft-com:office:office" xmlns:r="http://schemas.openxmlformats.org/officeDocument/2006/relationships" xmlns:m="http://schemas.openxmlformats.org/officeDocument/2006/math" xmlns:v="urn:schemas-microsoft-com:vml" xmlns:wp="http://schemas.openxmlformats.org/drawingml/2006/wordprocessingDrawing" xmlns:w10="urn:schemas-microsoft-com:office:word" xmlns:w="http://schemas.openxmlformats.org/wordprocessingml/2006/main" xmlns:wne="http://schemas.microsoft.com/office/word/2006/wordml">
+  <w:footnote w:type="separator" w:id="-1">
+    <w:p>
+      <w:pPr>
+        <w:spacing w:after="0"/>
+      </w:pPr>
+      <w:r>
+        <w:separator/>
+      </w:r>
+    </w:p>
+  </w:footnote>
+  <w:footnote w:type="continuationSeparator" w:id="0">
+    <w:p>
+      <w:pPr>
+        <w:spacing w:after="0"/>
+      </w:pPr>
+      <w:r>
+        <w:continuationSeparator/>
+      </w:r>
+    </w:p>
+  </w:footnote>
+</w:footnotes>
 </file>
 
 <file path=word/numbering.xml><?xml version="1.0" encoding="utf-8"?>
@@ -1932,6 +2220,7 @@
   <w:style w:type="character" w:default="1" w:styleId="a0">
     <w:name w:val="Default Paragraph Font"/>
     <w:uiPriority w:val="1"/>
+    <w:semiHidden/>
     <w:unhideWhenUsed/>
   </w:style>
   <w:style w:type="table" w:default="1" w:styleId="a1">
@@ -2064,6 +2353,74 @@
     <w:pPr>
       <w:ind w:firstLineChars="200" w:firstLine="420"/>
     </w:pPr>
+  </w:style>
+  <w:style w:type="paragraph" w:styleId="a6">
+    <w:name w:val="header"/>
+    <w:basedOn w:val="a"/>
+    <w:link w:val="Char1"/>
+    <w:uiPriority w:val="99"/>
+    <w:semiHidden/>
+    <w:unhideWhenUsed/>
+    <w:rsid w:val="00E570EB"/>
+    <w:pPr>
+      <w:pBdr>
+        <w:bottom w:val="single" w:sz="6" w:space="1" w:color="auto"/>
+      </w:pBdr>
+      <w:tabs>
+        <w:tab w:val="center" w:pos="4153"/>
+        <w:tab w:val="right" w:pos="8306"/>
+      </w:tabs>
+      <w:jc w:val="center"/>
+    </w:pPr>
+    <w:rPr>
+      <w:sz w:val="18"/>
+      <w:szCs w:val="18"/>
+    </w:rPr>
+  </w:style>
+  <w:style w:type="character" w:customStyle="1" w:styleId="Char1">
+    <w:name w:val="页眉 Char"/>
+    <w:basedOn w:val="a0"/>
+    <w:link w:val="a6"/>
+    <w:uiPriority w:val="99"/>
+    <w:semiHidden/>
+    <w:rsid w:val="00E570EB"/>
+    <w:rPr>
+      <w:rFonts w:ascii="Tahoma" w:hAnsi="Tahoma"/>
+      <w:sz w:val="18"/>
+      <w:szCs w:val="18"/>
+    </w:rPr>
+  </w:style>
+  <w:style w:type="paragraph" w:styleId="a7">
+    <w:name w:val="footer"/>
+    <w:basedOn w:val="a"/>
+    <w:link w:val="Char2"/>
+    <w:uiPriority w:val="99"/>
+    <w:semiHidden/>
+    <w:unhideWhenUsed/>
+    <w:rsid w:val="00E570EB"/>
+    <w:pPr>
+      <w:tabs>
+        <w:tab w:val="center" w:pos="4153"/>
+        <w:tab w:val="right" w:pos="8306"/>
+      </w:tabs>
+    </w:pPr>
+    <w:rPr>
+      <w:sz w:val="18"/>
+      <w:szCs w:val="18"/>
+    </w:rPr>
+  </w:style>
+  <w:style w:type="character" w:customStyle="1" w:styleId="Char2">
+    <w:name w:val="页脚 Char"/>
+    <w:basedOn w:val="a0"/>
+    <w:link w:val="a7"/>
+    <w:uiPriority w:val="99"/>
+    <w:semiHidden/>
+    <w:rsid w:val="00E570EB"/>
+    <w:rPr>
+      <w:rFonts w:ascii="Tahoma" w:hAnsi="Tahoma"/>
+      <w:sz w:val="18"/>
+      <w:szCs w:val="18"/>
+    </w:rPr>
   </w:style>
 </w:styles>
 </file>
@@ -2356,7 +2713,7 @@
 </file>
 
 <file path=customXml/itemProps1.xml><?xml version="1.0" encoding="utf-8"?>
-<ds:datastoreItem xmlns:ds="http://schemas.openxmlformats.org/officeDocument/2006/customXml" ds:itemID="{6A322678-6513-44C1-A57C-3A878533F72D}">
+<ds:datastoreItem xmlns:ds="http://schemas.openxmlformats.org/officeDocument/2006/customXml" ds:itemID="{DFF5F6CC-157F-4A63-BD2C-DDE23324F27C}">
   <ds:schemaRefs>
     <ds:schemaRef ds:uri="http://schemas.openxmlformats.org/officeDocument/2006/bibliography"/>
   </ds:schemaRefs>

--- a/橙新科技/代码.docx
+++ b/橙新科技/代码.docx
@@ -1745,6 +1745,9 @@
         <w:pStyle w:val="a5"/>
         <w:ind w:left="720" w:firstLineChars="0" w:firstLine="0"/>
         <w:jc w:val="center"/>
+        <w:rPr>
+          <w:rFonts w:hint="eastAsia"/>
+        </w:rPr>
       </w:pPr>
       <w:r>
         <w:rPr>
@@ -1779,6 +1782,153 @@
                     <a:xfrm>
                       <a:off x="0" y="0"/>
                       <a:ext cx="5274310" cy="3967781"/>
+                    </a:xfrm>
+                    <a:prstGeom prst="rect">
+                      <a:avLst/>
+                    </a:prstGeom>
+                    <a:noFill/>
+                    <a:ln w="9525">
+                      <a:noFill/>
+                      <a:miter lim="800000"/>
+                      <a:headEnd/>
+                      <a:tailEnd/>
+                    </a:ln>
+                  </pic:spPr>
+                </pic:pic>
+              </a:graphicData>
+            </a:graphic>
+          </wp:inline>
+        </w:drawing>
+      </w:r>
+    </w:p>
+    <w:p>
+      <w:pPr>
+        <w:pStyle w:val="1"/>
+        <w:numPr>
+          <w:ilvl w:val="0"/>
+          <w:numId w:val="1"/>
+        </w:numPr>
+        <w:rPr>
+          <w:rFonts w:hint="eastAsia"/>
+        </w:rPr>
+      </w:pPr>
+      <w:r>
+        <w:rPr>
+          <w:rFonts w:hint="eastAsia"/>
+        </w:rPr>
+        <w:t>ControllerMethodInterceptor</w:t>
+      </w:r>
+    </w:p>
+    <w:p>
+      <w:pPr>
+        <w:rPr>
+          <w:rFonts w:hint="eastAsia"/>
+        </w:rPr>
+      </w:pPr>
+      <w:r>
+        <w:rPr>
+          <w:rFonts w:hint="eastAsia"/>
+        </w:rPr>
+        <w:t>对所有</w:t>
+      </w:r>
+      <w:r>
+        <w:rPr>
+          <w:rFonts w:hint="eastAsia"/>
+        </w:rPr>
+        <w:t>Controller</w:t>
+      </w:r>
+      <w:r>
+        <w:rPr>
+          <w:rFonts w:hint="eastAsia"/>
+        </w:rPr>
+        <w:t>的方法进行拦截，拦截中进行一些处理。</w:t>
+      </w:r>
+    </w:p>
+    <w:p>
+      <w:pPr>
+        <w:pStyle w:val="2"/>
+        <w:numPr>
+          <w:ilvl w:val="1"/>
+          <w:numId w:val="1"/>
+        </w:numPr>
+        <w:rPr>
+          <w:rFonts w:hint="eastAsia"/>
+        </w:rPr>
+      </w:pPr>
+      <w:r>
+        <w:rPr>
+          <w:rFonts w:hint="eastAsia"/>
+        </w:rPr>
+        <w:t>拦截</w:t>
+      </w:r>
+      <w:r>
+        <w:rPr>
+          <w:rFonts w:hint="eastAsia"/>
+        </w:rPr>
+        <w:t>sid</w:t>
+      </w:r>
+    </w:p>
+    <w:p>
+      <w:pPr>
+        <w:pStyle w:val="a5"/>
+        <w:ind w:left="720" w:firstLineChars="0" w:firstLine="0"/>
+        <w:jc w:val="center"/>
+        <w:rPr>
+          <w:rFonts w:hint="eastAsia"/>
+        </w:rPr>
+      </w:pPr>
+      <w:r>
+        <w:rPr>
+          <w:rFonts w:hint="eastAsia"/>
+        </w:rPr>
+        <w:t>图</w:t>
+      </w:r>
+      <w:r>
+        <w:rPr>
+          <w:rFonts w:hint="eastAsia"/>
+        </w:rPr>
+        <w:t>1</w:t>
+      </w:r>
+    </w:p>
+    <w:p>
+      <w:pPr>
+        <w:pStyle w:val="a5"/>
+        <w:ind w:left="720" w:firstLineChars="0" w:firstLine="0"/>
+        <w:jc w:val="center"/>
+      </w:pPr>
+      <w:r>
+        <w:rPr>
+          <w:noProof/>
+        </w:rPr>
+        <w:lastRenderedPageBreak/>
+        <w:drawing>
+          <wp:inline distT="0" distB="0" distL="0" distR="0">
+            <wp:extent cx="5274310" cy="5073256"/>
+            <wp:effectExtent l="19050" t="0" r="2540" b="0"/>
+            <wp:docPr id="9" name="图片 16"/>
+            <wp:cNvGraphicFramePr>
+              <a:graphicFrameLocks xmlns:a="http://schemas.openxmlformats.org/drawingml/2006/main" noChangeAspect="1"/>
+            </wp:cNvGraphicFramePr>
+            <a:graphic xmlns:a="http://schemas.openxmlformats.org/drawingml/2006/main">
+              <a:graphicData uri="http://schemas.openxmlformats.org/drawingml/2006/picture">
+                <pic:pic xmlns:pic="http://schemas.openxmlformats.org/drawingml/2006/picture">
+                  <pic:nvPicPr>
+                    <pic:cNvPr id="0" name="Picture 16"/>
+                    <pic:cNvPicPr>
+                      <a:picLocks noChangeAspect="1" noChangeArrowheads="1"/>
+                    </pic:cNvPicPr>
+                  </pic:nvPicPr>
+                  <pic:blipFill>
+                    <a:blip r:embed="rId19" cstate="print"/>
+                    <a:srcRect/>
+                    <a:stretch>
+                      <a:fillRect/>
+                    </a:stretch>
+                  </pic:blipFill>
+                  <pic:spPr bwMode="auto">
+                    <a:xfrm>
+                      <a:off x="0" y="0"/>
+                      <a:ext cx="5274310" cy="5073256"/>
                     </a:xfrm>
                     <a:prstGeom prst="rect">
                       <a:avLst/>
@@ -2713,7 +2863,7 @@
 </file>
 
 <file path=customXml/itemProps1.xml><?xml version="1.0" encoding="utf-8"?>
-<ds:datastoreItem xmlns:ds="http://schemas.openxmlformats.org/officeDocument/2006/customXml" ds:itemID="{DFF5F6CC-157F-4A63-BD2C-DDE23324F27C}">
+<ds:datastoreItem xmlns:ds="http://schemas.openxmlformats.org/officeDocument/2006/customXml" ds:itemID="{0BA58863-D223-41F3-AB68-60ADCCBEB337}">
   <ds:schemaRefs>
     <ds:schemaRef ds:uri="http://schemas.openxmlformats.org/officeDocument/2006/bibliography"/>
   </ds:schemaRefs>
